--- a/images/docs/molly_mcgee_resume_2017-07-06.docx
+++ b/images/docs/molly_mcgee_resume_2017-07-06.docx
@@ -5,307 +5,13 @@
     <w:p>
       <w:pPr>
         <w:spacing w:after="0" w:line="240" w:lineRule="auto"/>
+        <w:jc w:val="center"/>
         <w:rPr>
           <w:rFonts w:ascii="Garamond" w:hAnsi="Garamond"/>
           <w:b/>
           <w:sz w:val="44"/>
         </w:rPr>
       </w:pPr>
-      <w:r>
-        <w:rPr>
-          <w:rFonts w:ascii="Garamond" w:hAnsi="Garamond"/>
-          <w:b/>
-          <w:noProof/>
-          <w:sz w:val="44"/>
-        </w:rPr>
-        <mc:AlternateContent>
-          <mc:Choice Requires="wps">
-            <w:drawing>
-              <wp:anchor distT="0" distB="0" distL="114300" distR="114300" simplePos="0" relativeHeight="251673600" behindDoc="1" locked="0" layoutInCell="1" allowOverlap="1" wp14:anchorId="3986F569" wp14:editId="6B535500">
-                <wp:simplePos x="0" y="0"/>
-                <wp:positionH relativeFrom="column">
-                  <wp:posOffset>3246120</wp:posOffset>
-                </wp:positionH>
-                <wp:positionV relativeFrom="paragraph">
-                  <wp:posOffset>-113030</wp:posOffset>
-                </wp:positionV>
-                <wp:extent cx="2857500" cy="799465"/>
-                <wp:effectExtent l="0" t="0" r="0" b="0"/>
-                <wp:wrapNone/>
-                <wp:docPr id="16" name="Text Box 16"/>
-                <wp:cNvGraphicFramePr/>
-                <a:graphic xmlns:a="http://schemas.openxmlformats.org/drawingml/2006/main">
-                  <a:graphicData uri="http://schemas.microsoft.com/office/word/2010/wordprocessingShape">
-                    <wps:wsp>
-                      <wps:cNvSpPr txBox="1"/>
-                      <wps:spPr>
-                        <a:xfrm>
-                          <a:off x="0" y="0"/>
-                          <a:ext cx="2857500" cy="799465"/>
-                        </a:xfrm>
-                        <a:prstGeom prst="rect">
-                          <a:avLst/>
-                        </a:prstGeom>
-                        <a:noFill/>
-                        <a:ln>
-                          <a:noFill/>
-                        </a:ln>
-                        <a:effectLst/>
-                      </wps:spPr>
-                      <wps:style>
-                        <a:lnRef idx="0">
-                          <a:schemeClr val="accent1"/>
-                        </a:lnRef>
-                        <a:fillRef idx="0">
-                          <a:schemeClr val="accent1"/>
-                        </a:fillRef>
-                        <a:effectRef idx="0">
-                          <a:schemeClr val="accent1"/>
-                        </a:effectRef>
-                        <a:fontRef idx="minor">
-                          <a:schemeClr val="dk1"/>
-                        </a:fontRef>
-                      </wps:style>
-                      <wps:txbx>
-                        <w:txbxContent>
-                          <w:p>
-                            <w:pPr>
-                              <w:tabs>
-                                <w:tab w:val="right" w:pos="3690"/>
-                              </w:tabs>
-                              <w:spacing w:after="120" w:line="240" w:lineRule="auto"/>
-                              <w:rPr>
-                                <w:rFonts w:ascii="Garamond" w:hAnsi="Garamond"/>
-                              </w:rPr>
-                            </w:pPr>
-                            <w:r>
-                              <w:rPr>
-                                <w:rFonts w:ascii="Garamond" w:hAnsi="Garamond"/>
-                                <w:b/>
-                              </w:rPr>
-                              <w:t>Phone</w:t>
-                            </w:r>
-                            <w:r>
-                              <w:rPr>
-                                <w:rFonts w:ascii="Garamond" w:hAnsi="Garamond"/>
-                              </w:rPr>
-                              <w:tab/>
-                            </w:r>
-                            <w:r>
-                              <w:rPr>
-                                <w:rFonts w:ascii="Garamond" w:hAnsi="Garamond"/>
-                              </w:rPr>
-                              <w:t>719-651-8829</w:t>
-                            </w:r>
-                          </w:p>
-                          <w:p>
-                            <w:pPr>
-                              <w:tabs>
-                                <w:tab w:val="right" w:pos="3690"/>
-                              </w:tabs>
-                              <w:spacing w:after="120" w:line="240" w:lineRule="auto"/>
-                              <w:rPr>
-                                <w:rFonts w:ascii="Garamond" w:hAnsi="Garamond"/>
-                              </w:rPr>
-                            </w:pPr>
-                            <w:r>
-                              <w:rPr>
-                                <w:rFonts w:ascii="Garamond" w:hAnsi="Garamond"/>
-                                <w:b/>
-                              </w:rPr>
-                              <w:t>Email</w:t>
-                            </w:r>
-                            <w:r>
-                              <w:rPr>
-                                <w:rFonts w:ascii="Garamond" w:hAnsi="Garamond"/>
-                              </w:rPr>
-                              <w:tab/>
-                            </w:r>
-                            <w:r>
-                              <w:rPr>
-                                <w:rFonts w:ascii="Garamond" w:hAnsi="Garamond"/>
-                              </w:rPr>
-                              <w:t>mollymcgee316@gmail.com</w:t>
-                            </w:r>
-                          </w:p>
-                          <w:p>
-                            <w:pPr>
-                              <w:tabs>
-                                <w:tab w:val="right" w:pos="3690"/>
-                                <w:tab w:val="right" w:pos="4579"/>
-                              </w:tabs>
-                              <w:spacing w:after="120" w:line="240" w:lineRule="auto"/>
-                              <w:rPr>
-                                <w:rFonts w:ascii="Garamond" w:hAnsi="Garamond"/>
-                              </w:rPr>
-                            </w:pPr>
-                            <w:r>
-                              <w:rPr>
-                                <w:rFonts w:ascii="Garamond" w:hAnsi="Garamond"/>
-                                <w:b/>
-                              </w:rPr>
-                              <w:t>Website</w:t>
-                            </w:r>
-                            <w:r>
-                              <w:rPr>
-                                <w:rFonts w:ascii="Garamond" w:hAnsi="Garamond"/>
-                              </w:rPr>
-                              <w:t xml:space="preserve"> </w:t>
-                            </w:r>
-                            <w:r>
-                              <w:rPr>
-                                <w:rFonts w:ascii="Garamond" w:hAnsi="Garamond"/>
-                              </w:rPr>
-                              <w:tab/>
-                            </w:r>
-                            <w:r>
-                              <w:rPr>
-                                <w:rFonts w:ascii="Garamond" w:hAnsi="Garamond"/>
-                              </w:rPr>
-                              <w:t>www.mollykmcgee.com</w:t>
-                            </w:r>
-                          </w:p>
-                        </w:txbxContent>
-                      </wps:txbx>
-                      <wps:bodyPr rot="0" spcFirstLastPara="0" vertOverflow="overflow" horzOverflow="overflow" vert="horz" wrap="square" lIns="91440" tIns="45720" rIns="91440" bIns="45720" numCol="1" spcCol="0" rtlCol="0" fromWordArt="0" anchor="t" anchorCtr="0" forceAA="0" compatLnSpc="1">
-                        <a:prstTxWarp prst="textNoShape">
-                          <a:avLst/>
-                        </a:prstTxWarp>
-                        <a:noAutofit/>
-                      </wps:bodyPr>
-                    </wps:wsp>
-                  </a:graphicData>
-                </a:graphic>
-                <wp14:sizeRelH relativeFrom="margin">
-                  <wp14:pctWidth>0</wp14:pctWidth>
-                </wp14:sizeRelH>
-                <wp14:sizeRelV relativeFrom="margin">
-                  <wp14:pctHeight>0</wp14:pctHeight>
-                </wp14:sizeRelV>
-              </wp:anchor>
-            </w:drawing>
-          </mc:Choice>
-          <mc:Fallback>
-            <w:pict>
-              <v:shapetype w14:anchorId="3986F569" id="_x0000_t202" coordsize="21600,21600" o:spt="202" path="m0,0l0,21600,21600,21600,21600,0xe">
-                <v:stroke joinstyle="miter"/>
-                <v:path gradientshapeok="t" o:connecttype="rect"/>
-              </v:shapetype>
-              <v:shape id="Text Box 16" o:spid="_x0000_s1026" type="#_x0000_t202" style="position:absolute;margin-left:255.6pt;margin-top:-8.85pt;width:225pt;height:62.95pt;z-index:-251642880;visibility:visible;mso-wrap-style:square;mso-width-percent:0;mso-height-percent:0;mso-wrap-distance-left:9pt;mso-wrap-distance-top:0;mso-wrap-distance-right:9pt;mso-wrap-distance-bottom:0;mso-position-horizontal:absolute;mso-position-horizontal-relative:text;mso-position-vertical:absolute;mso-position-vertical-relative:text;mso-width-percent:0;mso-height-percent:0;mso-width-relative:margin;mso-height-relative:margin;v-text-anchor:top" o:gfxdata="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" filled="f" stroked="f">
-                <v:textbox>
-                  <w:txbxContent>
-                    <w:p>
-                      <w:pPr>
-                        <w:tabs>
-                          <w:tab w:val="right" w:pos="3690"/>
-                        </w:tabs>
-                        <w:spacing w:after="120" w:line="240" w:lineRule="auto"/>
-                        <w:rPr>
-                          <w:rFonts w:ascii="Garamond" w:hAnsi="Garamond"/>
-                        </w:rPr>
-                      </w:pPr>
-                      <w:r>
-                        <w:rPr>
-                          <w:rFonts w:ascii="Garamond" w:hAnsi="Garamond"/>
-                          <w:b/>
-                        </w:rPr>
-                        <w:t>Phone</w:t>
-                      </w:r>
-                      <w:r>
-                        <w:rPr>
-                          <w:rFonts w:ascii="Garamond" w:hAnsi="Garamond"/>
-                        </w:rPr>
-                        <w:tab/>
-                      </w:r>
-                      <w:r>
-                        <w:rPr>
-                          <w:rFonts w:ascii="Garamond" w:hAnsi="Garamond"/>
-                        </w:rPr>
-                        <w:t>719-651-8829</w:t>
-                      </w:r>
-                    </w:p>
-                    <w:p>
-                      <w:pPr>
-                        <w:tabs>
-                          <w:tab w:val="right" w:pos="3690"/>
-                        </w:tabs>
-                        <w:spacing w:after="120" w:line="240" w:lineRule="auto"/>
-                        <w:rPr>
-                          <w:rFonts w:ascii="Garamond" w:hAnsi="Garamond"/>
-                        </w:rPr>
-                      </w:pPr>
-                      <w:r>
-                        <w:rPr>
-                          <w:rFonts w:ascii="Garamond" w:hAnsi="Garamond"/>
-                          <w:b/>
-                        </w:rPr>
-                        <w:t>Email</w:t>
-                      </w:r>
-                      <w:r>
-                        <w:rPr>
-                          <w:rFonts w:ascii="Garamond" w:hAnsi="Garamond"/>
-                        </w:rPr>
-                        <w:tab/>
-                      </w:r>
-                      <w:r>
-                        <w:rPr>
-                          <w:rFonts w:ascii="Garamond" w:hAnsi="Garamond"/>
-                        </w:rPr>
-                        <w:t>mollymcgee316@gmail.com</w:t>
-                      </w:r>
-                    </w:p>
-                    <w:p>
-                      <w:pPr>
-                        <w:tabs>
-                          <w:tab w:val="right" w:pos="3690"/>
-                          <w:tab w:val="right" w:pos="4579"/>
-                        </w:tabs>
-                        <w:spacing w:after="120" w:line="240" w:lineRule="auto"/>
-                        <w:rPr>
-                          <w:rFonts w:ascii="Garamond" w:hAnsi="Garamond"/>
-                        </w:rPr>
-                      </w:pPr>
-                      <w:r>
-                        <w:rPr>
-                          <w:rFonts w:ascii="Garamond" w:hAnsi="Garamond"/>
-                          <w:b/>
-                        </w:rPr>
-                        <w:t>Website</w:t>
-                      </w:r>
-                      <w:r>
-                        <w:rPr>
-                          <w:rFonts w:ascii="Garamond" w:hAnsi="Garamond"/>
-                        </w:rPr>
-                        <w:t xml:space="preserve"> </w:t>
-                      </w:r>
-                      <w:r>
-                        <w:rPr>
-                          <w:rFonts w:ascii="Garamond" w:hAnsi="Garamond"/>
-                        </w:rPr>
-                        <w:tab/>
-                      </w:r>
-                      <w:r>
-                        <w:rPr>
-                          <w:rFonts w:ascii="Garamond" w:hAnsi="Garamond"/>
-                        </w:rPr>
-                        <w:t>www.mollykmcgee.com</w:t>
-                      </w:r>
-                    </w:p>
-                  </w:txbxContent>
-                </v:textbox>
-              </v:shape>
-            </w:pict>
-          </mc:Fallback>
-        </mc:AlternateContent>
-      </w:r>
-      <w:r>
-        <w:rPr>
-          <w:rFonts w:ascii="Garamond" w:hAnsi="Garamond"/>
-          <w:b/>
-          <w:sz w:val="44"/>
-        </w:rPr>
-        <w:t xml:space="preserve"> </w:t>
-      </w:r>
       <w:r>
         <w:rPr>
           <w:rFonts w:ascii="Garamond" w:hAnsi="Garamond"/>
@@ -314,6 +20,8 @@
         </w:rPr>
         <w:t xml:space="preserve">Molly </w:t>
       </w:r>
+      <w:bookmarkStart w:id="0" w:name="_GoBack"/>
+      <w:bookmarkEnd w:id="0"/>
       <w:r>
         <w:rPr>
           <w:rFonts w:ascii="Garamond" w:hAnsi="Garamond"/>
@@ -540,13 +248,7 @@
                               <w:rPr>
                                 <w:rFonts w:ascii="Garamond" w:hAnsi="Garamond"/>
                               </w:rPr>
-                              <w:t>Awarded Partner of the Quarter in Spring 2016 as recognition for hard work and team spirit.</w:t>
-                            </w:r>
-                            <w:r>
-                              <w:rPr>
-                                <w:rFonts w:ascii="Garamond" w:hAnsi="Garamond"/>
-                              </w:rPr>
-                              <w:t xml:space="preserve"> </w:t>
+                              <w:t xml:space="preserve">Awarded Partner of the Quarter in Spring 2016 as recognition for hard work and team spirit. </w:t>
                             </w:r>
                           </w:p>
                           <w:p>
@@ -684,9 +386,15 @@
                               <w:rPr>
                                 <w:rFonts w:ascii="Garamond" w:hAnsi="Garamond"/>
                               </w:rPr>
-                              <w:t>Plokhy.</w:t>
+                              <w:t>Plokhy</w:t>
                             </w:r>
                             <w:proofErr w:type="spellEnd"/>
+                            <w:r>
+                              <w:rPr>
+                                <w:rFonts w:ascii="Garamond" w:hAnsi="Garamond"/>
+                              </w:rPr>
+                              <w:t>.</w:t>
+                            </w:r>
                           </w:p>
                         </w:txbxContent>
                       </wps:txbx>
@@ -1027,8 +735,6 @@
           <w:i/>
         </w:rPr>
       </w:pPr>
-      <w:bookmarkStart w:id="0" w:name="_GoBack"/>
-      <w:bookmarkEnd w:id="0"/>
       <w:r>
         <w:rPr>
           <w:rFonts w:ascii="Garamond" w:hAnsi="Garamond"/>
@@ -8014,7 +7720,7 @@
 </file>
 
 <file path=customXml/itemProps1.xml><?xml version="1.0" encoding="utf-8"?>
-<ds:datastoreItem xmlns:ds="http://schemas.openxmlformats.org/officeDocument/2006/customXml" ds:itemID="{2D6B3E5A-AD66-EB4F-9472-D50BD108D842}">
+<ds:datastoreItem xmlns:ds="http://schemas.openxmlformats.org/officeDocument/2006/customXml" ds:itemID="{38B15B0E-E5F2-B247-9D9B-A35E7FA12CC5}">
   <ds:schemaRefs>
     <ds:schemaRef ds:uri="http://schemas.openxmlformats.org/officeDocument/2006/bibliography"/>
   </ds:schemaRefs>
